--- a/Wall Stress/Unit23/23.2.docx
+++ b/Wall Stress/Unit23/23.2.docx
@@ -1237,6 +1237,7 @@
       </w:pPr>
       <w:r>
         <w:rPr>
+          <w:rFonts w:ascii="Times New Roman" w:hAnsi="Times New Roman"/>
           <w:noProof/>
           <w:lang w:eastAsia="en-US"/>
         </w:rPr>
@@ -1315,6 +1316,7 @@
       </w:pPr>
       <w:r>
         <w:rPr>
+          <w:rFonts w:ascii="Times New Roman" w:hAnsi="Times New Roman"/>
           <w:noProof/>
           <w:lang w:eastAsia="en-US"/>
         </w:rPr>
@@ -1369,6 +1371,7 @@
       </w:pPr>
       <w:r>
         <w:rPr>
+          <w:rFonts w:ascii="Times New Roman" w:hAnsi="Times New Roman"/>
           <w:noProof/>
           <w:lang w:eastAsia="en-US"/>
         </w:rPr>
@@ -1410,6 +1413,7 @@
       </w:r>
       <w:r>
         <w:rPr>
+          <w:rFonts w:ascii="Times New Roman" w:hAnsi="Times New Roman"/>
           <w:noProof/>
           <w:lang w:eastAsia="en-US"/>
         </w:rPr>
@@ -1464,6 +1468,7 @@
       </w:pPr>
       <w:r>
         <w:rPr>
+          <w:rFonts w:ascii="Times New Roman" w:hAnsi="Times New Roman"/>
           <w:noProof/>
           <w:lang w:eastAsia="en-US"/>
         </w:rPr>
@@ -1505,6 +1510,7 @@
       </w:r>
       <w:r>
         <w:rPr>
+          <w:rFonts w:ascii="Times New Roman" w:hAnsi="Times New Roman"/>
           <w:noProof/>
           <w:lang w:eastAsia="en-US"/>
         </w:rPr>
@@ -1559,6 +1565,7 @@
       </w:pPr>
       <w:r>
         <w:rPr>
+          <w:rFonts w:ascii="Times New Roman" w:hAnsi="Times New Roman"/>
           <w:noProof/>
           <w:lang w:eastAsia="en-US"/>
         </w:rPr>
@@ -1600,6 +1607,7 @@
       </w:r>
       <w:r>
         <w:rPr>
+          <w:rFonts w:ascii="Times New Roman" w:hAnsi="Times New Roman"/>
           <w:noProof/>
           <w:lang w:eastAsia="en-US"/>
         </w:rPr>
@@ -1663,21 +1671,889 @@
         <w:lastRenderedPageBreak/>
         <w:t>Conversation</w:t>
       </w:r>
+    </w:p>
+    <w:p>
+      <w:pPr>
+        <w:tabs>
+          <w:tab w:val="left" w:pos="3272"/>
+        </w:tabs>
+        <w:spacing w:after="0" w:line="240" w:lineRule="auto"/>
+        <w:rPr>
+          <w:rFonts w:ascii="Times New Roman" w:hAnsi="Times New Roman"/>
+          <w:color w:val="222222"/>
+          <w:shd w:val="clear" w:color="auto" w:fill="FFFFFF"/>
+        </w:rPr>
+      </w:pPr>
+      <w:r>
+        <w:rPr>
+          <w:rFonts w:ascii="Times New Roman" w:hAnsi="Times New Roman"/>
+          <w:color w:val="222222"/>
+          <w:shd w:val="clear" w:color="auto" w:fill="FFFFFF"/>
+        </w:rPr>
+        <w:t>What do you want to buy?</w:t>
+      </w:r>
+    </w:p>
+    <w:p>
+      <w:pPr>
+        <w:tabs>
+          <w:tab w:val="left" w:pos="3272"/>
+        </w:tabs>
+        <w:spacing w:after="0" w:line="240" w:lineRule="auto"/>
+        <w:rPr>
+          <w:rFonts w:ascii="Times New Roman" w:hAnsi="Times New Roman"/>
+          <w:color w:val="222222"/>
+          <w:shd w:val="clear" w:color="auto" w:fill="FFFFFF"/>
+        </w:rPr>
+      </w:pPr>
+      <w:r>
+        <w:rPr>
+          <w:rFonts w:ascii="Times New Roman" w:hAnsi="Times New Roman"/>
+          <w:color w:val="222222"/>
+          <w:shd w:val="clear" w:color="auto" w:fill="FFFFFF"/>
+        </w:rPr>
+        <w:t xml:space="preserve">I </w:t>
+      </w:r>
+      <w:r>
+        <w:rPr>
+          <w:rFonts w:ascii="Times New Roman" w:hAnsi="Times New Roman"/>
+          <w:color w:val="222222"/>
+          <w:shd w:val="clear" w:color="auto" w:fill="FFFFFF"/>
+        </w:rPr>
+        <w:t>want to buy</w:t>
+      </w:r>
+      <w:r>
+        <w:rPr>
+          <w:rFonts w:ascii="Times New Roman" w:hAnsi="Times New Roman"/>
+          <w:color w:val="222222"/>
+          <w:shd w:val="clear" w:color="auto" w:fill="FFFFFF"/>
+        </w:rPr>
+        <w:t xml:space="preserve"> some jewelry.</w:t>
+      </w:r>
+    </w:p>
+    <w:p>
+      <w:pPr>
+        <w:tabs>
+          <w:tab w:val="left" w:pos="3272"/>
+        </w:tabs>
+        <w:spacing w:after="0" w:line="240" w:lineRule="auto"/>
+        <w:rPr>
+          <w:rFonts w:ascii="Times New Roman" w:hAnsi="Times New Roman"/>
+          <w:color w:val="222222"/>
+          <w:shd w:val="clear" w:color="auto" w:fill="FFFFFF"/>
+        </w:rPr>
+      </w:pPr>
+      <w:r>
+        <w:rPr>
+          <w:rFonts w:ascii="Times New Roman" w:hAnsi="Times New Roman"/>
+          <w:color w:val="222222"/>
+          <w:shd w:val="clear" w:color="auto" w:fill="FFFFFF"/>
+        </w:rPr>
+        <w:t xml:space="preserve">I see. What kind of </w:t>
+      </w:r>
+      <w:r>
+        <w:rPr>
+          <w:rFonts w:ascii="Times New Roman" w:hAnsi="Times New Roman"/>
+          <w:color w:val="222222"/>
+          <w:shd w:val="clear" w:color="auto" w:fill="FFFFFF"/>
+        </w:rPr>
+        <w:t>jewelry</w:t>
+      </w:r>
+      <w:r>
+        <w:rPr>
+          <w:rFonts w:ascii="Times New Roman" w:hAnsi="Times New Roman"/>
+          <w:color w:val="222222"/>
+          <w:shd w:val="clear" w:color="auto" w:fill="FFFFFF"/>
+        </w:rPr>
+        <w:t xml:space="preserve"> do you want?</w:t>
+      </w:r>
+    </w:p>
+    <w:p>
+      <w:pPr>
+        <w:tabs>
+          <w:tab w:val="left" w:pos="3272"/>
+        </w:tabs>
+        <w:spacing w:after="0" w:line="240" w:lineRule="auto"/>
+        <w:rPr>
+          <w:rFonts w:ascii="Times New Roman" w:hAnsi="Times New Roman"/>
+          <w:color w:val="222222"/>
+          <w:shd w:val="clear" w:color="auto" w:fill="FFFFFF"/>
+        </w:rPr>
+      </w:pPr>
+      <w:r>
+        <w:rPr>
+          <w:rFonts w:ascii="Times New Roman" w:hAnsi="Times New Roman"/>
+          <w:color w:val="222222"/>
+          <w:shd w:val="clear" w:color="auto" w:fill="FFFFFF"/>
+        </w:rPr>
+        <w:t>I want to buy necklace</w:t>
+      </w:r>
+      <w:r>
+        <w:rPr>
+          <w:rFonts w:ascii="Times New Roman" w:hAnsi="Times New Roman"/>
+          <w:color w:val="222222"/>
+          <w:shd w:val="clear" w:color="auto" w:fill="FFFFFF"/>
+        </w:rPr>
+        <w:t>.</w:t>
+      </w:r>
+    </w:p>
+    <w:p>
+      <w:pPr>
+        <w:tabs>
+          <w:tab w:val="left" w:pos="3272"/>
+        </w:tabs>
+        <w:spacing w:after="0" w:line="240" w:lineRule="auto"/>
+        <w:rPr>
+          <w:rFonts w:ascii="Times New Roman" w:hAnsi="Times New Roman"/>
+          <w:color w:val="222222"/>
+          <w:shd w:val="clear" w:color="auto" w:fill="FFFFFF"/>
+        </w:rPr>
+      </w:pPr>
+      <w:r>
+        <w:rPr>
+          <w:rFonts w:ascii="Times New Roman" w:hAnsi="Times New Roman"/>
+          <w:color w:val="222222"/>
+          <w:shd w:val="clear" w:color="auto" w:fill="FFFFFF"/>
+        </w:rPr>
+        <w:t>Here is a nice necklace. Do you like it?</w:t>
+      </w:r>
+    </w:p>
+    <w:p>
+      <w:pPr>
+        <w:tabs>
+          <w:tab w:val="left" w:pos="3272"/>
+        </w:tabs>
+        <w:spacing w:after="0" w:line="240" w:lineRule="auto"/>
+        <w:rPr>
+          <w:rFonts w:ascii="Times New Roman" w:hAnsi="Times New Roman"/>
+          <w:color w:val="222222"/>
+          <w:shd w:val="clear" w:color="auto" w:fill="FFFFFF"/>
+        </w:rPr>
+      </w:pPr>
+      <w:r>
+        <w:rPr>
+          <w:rFonts w:ascii="Times New Roman" w:hAnsi="Times New Roman"/>
+          <w:color w:val="222222"/>
+          <w:shd w:val="clear" w:color="auto" w:fill="FFFFFF"/>
+        </w:rPr>
+        <w:t>Yes, I do. How much does it cost</w:t>
+      </w:r>
+      <w:r>
+        <w:rPr>
+          <w:rFonts w:ascii="Times New Roman" w:hAnsi="Times New Roman"/>
+          <w:color w:val="222222"/>
+          <w:shd w:val="clear" w:color="auto" w:fill="FFFFFF"/>
+        </w:rPr>
+        <w:t>?</w:t>
+      </w:r>
+    </w:p>
+    <w:p>
+      <w:pPr>
+        <w:tabs>
+          <w:tab w:val="left" w:pos="3272"/>
+        </w:tabs>
+        <w:spacing w:after="0" w:line="240" w:lineRule="auto"/>
+        <w:rPr>
+          <w:rFonts w:ascii="Times New Roman" w:hAnsi="Times New Roman"/>
+          <w:color w:val="222222"/>
+          <w:shd w:val="clear" w:color="auto" w:fill="FFFFFF"/>
+        </w:rPr>
+      </w:pPr>
+      <w:r>
+        <w:rPr>
+          <w:rFonts w:ascii="Times New Roman" w:hAnsi="Times New Roman"/>
+          <w:color w:val="222222"/>
+          <w:shd w:val="clear" w:color="auto" w:fill="FFFFFF"/>
+        </w:rPr>
+        <w:t>The cost is 200$</w:t>
+      </w:r>
+    </w:p>
+    <w:p>
+      <w:pPr>
+        <w:tabs>
+          <w:tab w:val="left" w:pos="3272"/>
+        </w:tabs>
+        <w:spacing w:after="0" w:line="240" w:lineRule="auto"/>
+        <w:rPr>
+          <w:rFonts w:ascii="Times New Roman" w:hAnsi="Times New Roman"/>
+          <w:color w:val="222222"/>
+          <w:shd w:val="clear" w:color="auto" w:fill="FFFFFF"/>
+        </w:rPr>
+      </w:pPr>
+      <w:r>
+        <w:rPr>
+          <w:rFonts w:ascii="Times New Roman" w:hAnsi="Times New Roman"/>
+          <w:color w:val="222222"/>
+          <w:shd w:val="clear" w:color="auto" w:fill="FFFFFF"/>
+        </w:rPr>
+        <w:t>I see. How much is this ring</w:t>
+      </w:r>
+      <w:r>
+        <w:rPr>
+          <w:rFonts w:ascii="Times New Roman" w:hAnsi="Times New Roman"/>
+          <w:color w:val="222222"/>
+          <w:shd w:val="clear" w:color="auto" w:fill="FFFFFF"/>
+        </w:rPr>
+        <w:t>?</w:t>
+      </w:r>
+    </w:p>
+    <w:p>
+      <w:pPr>
+        <w:tabs>
+          <w:tab w:val="left" w:pos="3272"/>
+        </w:tabs>
+        <w:spacing w:after="0" w:line="240" w:lineRule="auto"/>
+        <w:rPr>
+          <w:rFonts w:ascii="Times New Roman" w:hAnsi="Times New Roman"/>
+          <w:color w:val="222222"/>
+          <w:shd w:val="clear" w:color="auto" w:fill="FFFFFF"/>
+        </w:rPr>
+      </w:pPr>
+      <w:r>
+        <w:rPr>
+          <w:rFonts w:ascii="Times New Roman" w:hAnsi="Times New Roman"/>
+          <w:color w:val="222222"/>
+          <w:shd w:val="clear" w:color="auto" w:fill="FFFFFF"/>
+        </w:rPr>
+        <w:t>The cost is 100$.</w:t>
+      </w:r>
+    </w:p>
+    <w:p>
+      <w:pPr>
+        <w:tabs>
+          <w:tab w:val="left" w:pos="3272"/>
+        </w:tabs>
+        <w:spacing w:after="0" w:line="240" w:lineRule="auto"/>
+        <w:rPr>
+          <w:rFonts w:ascii="Times New Roman" w:hAnsi="Times New Roman"/>
+          <w:color w:val="222222"/>
+          <w:shd w:val="clear" w:color="auto" w:fill="FFFFFF"/>
+        </w:rPr>
+      </w:pPr>
+      <w:r>
+        <w:rPr>
+          <w:rFonts w:ascii="Times New Roman" w:hAnsi="Times New Roman"/>
+          <w:color w:val="222222"/>
+          <w:shd w:val="clear" w:color="auto" w:fill="FFFFFF"/>
+        </w:rPr>
+        <w:t>Thank you. I like a</w:t>
+      </w:r>
+      <w:r>
+        <w:rPr>
+          <w:rFonts w:ascii="Times New Roman" w:hAnsi="Times New Roman"/>
+          <w:color w:val="222222"/>
+          <w:shd w:val="clear" w:color="auto" w:fill="FFFFFF"/>
+        </w:rPr>
+        <w:t xml:space="preserve"> the ring, please.</w:t>
+      </w:r>
+    </w:p>
+    <w:p>
+      <w:pPr>
+        <w:tabs>
+          <w:tab w:val="left" w:pos="3272"/>
+        </w:tabs>
+        <w:spacing w:after="0" w:line="240" w:lineRule="auto"/>
+        <w:rPr>
+          <w:rFonts w:ascii="Times New Roman" w:hAnsi="Times New Roman"/>
+          <w:color w:val="222222"/>
+          <w:shd w:val="clear" w:color="auto" w:fill="FFFFFF"/>
+        </w:rPr>
+      </w:pPr>
+      <w:r>
+        <w:rPr>
+          <w:rFonts w:ascii="Times New Roman" w:hAnsi="Times New Roman"/>
+          <w:color w:val="222222"/>
+          <w:shd w:val="clear" w:color="auto" w:fill="FFFFFF"/>
+        </w:rPr>
+        <w:t>Ok, Anything else?</w:t>
+      </w:r>
+    </w:p>
+    <w:p>
+      <w:pPr>
+        <w:tabs>
+          <w:tab w:val="left" w:pos="3272"/>
+        </w:tabs>
+        <w:spacing w:after="0" w:line="240" w:lineRule="auto"/>
+        <w:rPr>
+          <w:rFonts w:ascii="Times New Roman" w:hAnsi="Times New Roman"/>
+          <w:color w:val="222222"/>
+          <w:shd w:val="clear" w:color="auto" w:fill="FFFFFF"/>
+        </w:rPr>
+      </w:pPr>
+      <w:r>
+        <w:rPr>
+          <w:rFonts w:ascii="Times New Roman" w:hAnsi="Times New Roman"/>
+          <w:color w:val="222222"/>
+          <w:shd w:val="clear" w:color="auto" w:fill="FFFFFF"/>
+        </w:rPr>
+        <w:t xml:space="preserve">Yes. I also want </w:t>
+      </w:r>
+      <w:r>
+        <w:rPr>
+          <w:rFonts w:ascii="Times New Roman" w:hAnsi="Times New Roman"/>
+          <w:color w:val="222222"/>
+          <w:shd w:val="clear" w:color="auto" w:fill="FFFFFF"/>
+        </w:rPr>
+        <w:t>to buy some earring.</w:t>
+      </w:r>
+    </w:p>
+    <w:p>
+      <w:pPr>
+        <w:tabs>
+          <w:tab w:val="left" w:pos="3272"/>
+        </w:tabs>
+        <w:spacing w:after="0" w:line="240" w:lineRule="auto"/>
+        <w:rPr>
+          <w:rFonts w:ascii="Times New Roman" w:hAnsi="Times New Roman"/>
+          <w:color w:val="222222"/>
+          <w:shd w:val="clear" w:color="auto" w:fill="FFFFFF"/>
+        </w:rPr>
+      </w:pPr>
+      <w:r>
+        <w:rPr>
+          <w:rFonts w:ascii="Times New Roman" w:hAnsi="Times New Roman"/>
+          <w:color w:val="222222"/>
+          <w:shd w:val="clear" w:color="auto" w:fill="FFFFFF"/>
+        </w:rPr>
+        <w:t xml:space="preserve">We have </w:t>
+      </w:r>
+      <w:r>
+        <w:rPr>
+          <w:rFonts w:ascii="Times New Roman" w:hAnsi="Times New Roman"/>
+          <w:color w:val="222222"/>
+          <w:shd w:val="clear" w:color="auto" w:fill="FFFFFF"/>
+        </w:rPr>
+        <w:t>earring</w:t>
+      </w:r>
+      <w:r>
+        <w:rPr>
+          <w:rFonts w:ascii="Times New Roman" w:hAnsi="Times New Roman"/>
+          <w:color w:val="222222"/>
+          <w:shd w:val="clear" w:color="auto" w:fill="FFFFFF"/>
+        </w:rPr>
+        <w:t xml:space="preserve"> at the other store. It’s at the mall uptown</w:t>
+      </w:r>
+    </w:p>
+    <w:p>
+      <w:pPr>
+        <w:tabs>
+          <w:tab w:val="left" w:pos="3272"/>
+        </w:tabs>
+        <w:spacing w:after="0" w:line="240" w:lineRule="auto"/>
+        <w:rPr>
+          <w:rFonts w:ascii="Times New Roman" w:hAnsi="Times New Roman"/>
+          <w:color w:val="222222"/>
+          <w:shd w:val="clear" w:color="auto" w:fill="FFFFFF"/>
+        </w:rPr>
+      </w:pPr>
+      <w:r>
+        <w:rPr>
+          <w:rFonts w:ascii="Times New Roman" w:hAnsi="Times New Roman"/>
+          <w:color w:val="222222"/>
+          <w:shd w:val="clear" w:color="auto" w:fill="FFFFFF"/>
+        </w:rPr>
+        <w:t xml:space="preserve">How </w:t>
+      </w:r>
+      <w:r>
+        <w:rPr>
+          <w:rFonts w:ascii="Times New Roman" w:hAnsi="Times New Roman"/>
+          <w:color w:val="222222"/>
+          <w:shd w:val="clear" w:color="auto" w:fill="FFFFFF"/>
+        </w:rPr>
+        <w:t>do I get</w:t>
+      </w:r>
+      <w:r>
+        <w:rPr>
+          <w:rFonts w:ascii="Times New Roman" w:hAnsi="Times New Roman"/>
+          <w:color w:val="222222"/>
+          <w:shd w:val="clear" w:color="auto" w:fill="FFFFFF"/>
+        </w:rPr>
+        <w:t xml:space="preserve"> there?</w:t>
+      </w:r>
+    </w:p>
+    <w:p>
+      <w:pPr>
+        <w:tabs>
+          <w:tab w:val="left" w:pos="3272"/>
+        </w:tabs>
+        <w:spacing w:after="0" w:line="240" w:lineRule="auto"/>
+        <w:rPr>
+          <w:rFonts w:ascii="Times New Roman" w:hAnsi="Times New Roman"/>
+          <w:color w:val="222222"/>
+          <w:shd w:val="clear" w:color="auto" w:fill="FFFFFF"/>
+        </w:rPr>
+      </w:pPr>
+      <w:r>
+        <w:rPr>
+          <w:rFonts w:ascii="Times New Roman" w:hAnsi="Times New Roman"/>
+          <w:color w:val="222222"/>
+          <w:shd w:val="clear" w:color="auto" w:fill="FFFFFF"/>
+        </w:rPr>
+        <w:t>You can take a bus or take a train.</w:t>
+      </w:r>
+    </w:p>
+    <w:p>
+      <w:pPr>
+        <w:tabs>
+          <w:tab w:val="left" w:pos="3272"/>
+        </w:tabs>
+        <w:spacing w:after="0" w:line="240" w:lineRule="auto"/>
+        <w:rPr>
+          <w:rFonts w:ascii="Times New Roman" w:hAnsi="Times New Roman"/>
+          <w:color w:val="222222"/>
+          <w:shd w:val="clear" w:color="auto" w:fill="FFFFFF"/>
+        </w:rPr>
+      </w:pPr>
+      <w:r>
+        <w:rPr>
+          <w:rFonts w:ascii="Times New Roman" w:hAnsi="Times New Roman"/>
+          <w:color w:val="222222"/>
+          <w:shd w:val="clear" w:color="auto" w:fill="FFFFFF"/>
+        </w:rPr>
+        <w:t>Thank you. The</w:t>
+      </w:r>
+      <w:r>
+        <w:rPr>
+          <w:rFonts w:ascii="Times New Roman" w:hAnsi="Times New Roman"/>
+          <w:color w:val="222222"/>
+          <w:shd w:val="clear" w:color="auto" w:fill="FFFFFF"/>
+        </w:rPr>
+        <w:t xml:space="preserve"> bus is slow, so I have to take a train</w:t>
+      </w:r>
+      <w:r>
+        <w:rPr>
+          <w:rFonts w:ascii="Times New Roman" w:hAnsi="Times New Roman"/>
+          <w:color w:val="222222"/>
+          <w:shd w:val="clear" w:color="auto" w:fill="FFFFFF"/>
+        </w:rPr>
+        <w:t>.</w:t>
+      </w:r>
+    </w:p>
+    <w:p>
+      <w:pPr>
+        <w:tabs>
+          <w:tab w:val="left" w:pos="3272"/>
+        </w:tabs>
+        <w:spacing w:after="0" w:line="240" w:lineRule="auto"/>
+        <w:rPr>
+          <w:rFonts w:ascii="Times New Roman" w:hAnsi="Times New Roman"/>
+          <w:b/>
+          <w:color w:val="222222"/>
+          <w:shd w:val="clear" w:color="auto" w:fill="FFFFFF"/>
+        </w:rPr>
+      </w:pPr>
+      <w:r>
+        <w:rPr>
+          <w:rFonts w:ascii="Times New Roman" w:hAnsi="Times New Roman"/>
+          <w:b/>
+          <w:color w:val="222222"/>
+          <w:shd w:val="clear" w:color="auto" w:fill="FFFFFF"/>
+        </w:rPr>
+        <w:t>Excersise</w:t>
+      </w:r>
+    </w:p>
+    <w:p>
+      <w:pPr>
+        <w:tabs>
+          <w:tab w:val="left" w:pos="3272"/>
+        </w:tabs>
+        <w:spacing w:after="0" w:line="240" w:lineRule="auto"/>
+        <w:rPr>
+          <w:rFonts w:ascii="Times New Roman" w:hAnsi="Times New Roman"/>
+          <w:color w:val="222222"/>
+          <w:shd w:val="clear" w:color="auto" w:fill="FFFFFF"/>
+        </w:rPr>
+      </w:pPr>
+      <w:r>
+        <w:rPr>
+          <w:rFonts w:ascii="Times New Roman" w:hAnsi="Times New Roman"/>
+          <w:color w:val="222222"/>
+          <w:shd w:val="clear" w:color="auto" w:fill="FFFFFF"/>
+        </w:rPr>
+        <w:t>She wears a ring</w:t>
+      </w:r>
+      <w:r>
+        <w:rPr>
+          <w:rFonts w:ascii="Times New Roman" w:hAnsi="Times New Roman"/>
+          <w:color w:val="222222"/>
+          <w:shd w:val="clear" w:color="auto" w:fill="FFFFFF"/>
+        </w:rPr>
+        <w:t> on her finger.</w:t>
+      </w:r>
+    </w:p>
+    <w:p>
+      <w:pPr>
+        <w:tabs>
+          <w:tab w:val="left" w:pos="3272"/>
+        </w:tabs>
+        <w:spacing w:after="0" w:line="240" w:lineRule="auto"/>
+        <w:rPr>
+          <w:rFonts w:ascii="Times New Roman" w:hAnsi="Times New Roman"/>
+          <w:color w:val="222222"/>
+          <w:shd w:val="clear" w:color="auto" w:fill="FFFFFF"/>
+        </w:rPr>
+      </w:pPr>
+      <w:r>
+        <w:rPr>
+          <w:rFonts w:ascii="Times New Roman" w:hAnsi="Times New Roman"/>
+          <w:color w:val="222222"/>
+          <w:shd w:val="clear" w:color="auto" w:fill="FFFFFF"/>
+        </w:rPr>
+        <w:t>You have to take</w:t>
+      </w:r>
+      <w:r>
+        <w:rPr>
+          <w:rFonts w:ascii="Times New Roman" w:hAnsi="Times New Roman"/>
+          <w:color w:val="222222"/>
+          <w:shd w:val="clear" w:color="auto" w:fill="FFFFFF"/>
+        </w:rPr>
+        <w:t> a bus uptown.</w:t>
+      </w:r>
+    </w:p>
+    <w:p>
+      <w:pPr>
+        <w:tabs>
+          <w:tab w:val="left" w:pos="3272"/>
+        </w:tabs>
+        <w:spacing w:after="0" w:line="240" w:lineRule="auto"/>
+        <w:rPr>
+          <w:rFonts w:ascii="Times New Roman" w:hAnsi="Times New Roman"/>
+          <w:color w:val="222222"/>
+          <w:shd w:val="clear" w:color="auto" w:fill="FFFFFF"/>
+        </w:rPr>
+      </w:pPr>
+      <w:r>
+        <w:rPr>
+          <w:rFonts w:ascii="Times New Roman" w:hAnsi="Times New Roman"/>
+          <w:color w:val="222222"/>
+          <w:shd w:val="clear" w:color="auto" w:fill="FFFFFF"/>
+        </w:rPr>
+        <w:t>Salesperson: What do you want to buy?</w:t>
+      </w:r>
+    </w:p>
+    <w:p>
+      <w:pPr>
+        <w:tabs>
+          <w:tab w:val="left" w:pos="3272"/>
+        </w:tabs>
+        <w:spacing w:after="0" w:line="240" w:lineRule="auto"/>
+        <w:rPr>
+          <w:rFonts w:ascii="Times New Roman" w:hAnsi="Times New Roman"/>
+          <w:color w:val="222222"/>
+          <w:shd w:val="clear" w:color="auto" w:fill="FFFFFF"/>
+        </w:rPr>
+      </w:pPr>
+      <w:r>
+        <w:rPr>
+          <w:rFonts w:ascii="Times New Roman" w:hAnsi="Times New Roman"/>
+          <w:color w:val="222222"/>
+          <w:shd w:val="clear" w:color="auto" w:fill="FFFFFF"/>
+        </w:rPr>
+        <w:t>-&gt;Some jewelry</w:t>
+      </w:r>
+    </w:p>
+    <w:p>
+      <w:pPr>
+        <w:tabs>
+          <w:tab w:val="left" w:pos="3272"/>
+        </w:tabs>
+        <w:spacing w:after="0" w:line="240" w:lineRule="auto"/>
+        <w:rPr>
+          <w:rFonts w:ascii="Times New Roman" w:hAnsi="Times New Roman"/>
+          <w:color w:val="222222"/>
+          <w:shd w:val="clear" w:color="auto" w:fill="FFFFFF"/>
+        </w:rPr>
+      </w:pPr>
+      <w:r>
+        <w:rPr>
+          <w:rFonts w:ascii="Times New Roman" w:hAnsi="Times New Roman"/>
+          <w:color w:val="222222"/>
+          <w:shd w:val="clear" w:color="auto" w:fill="FFFFFF"/>
+        </w:rPr>
+        <w:t>Jonas: Where are the car keys?</w:t>
+      </w:r>
+    </w:p>
+    <w:p>
+      <w:pPr>
+        <w:tabs>
+          <w:tab w:val="left" w:pos="3272"/>
+        </w:tabs>
+        <w:spacing w:after="0" w:line="240" w:lineRule="auto"/>
+        <w:rPr>
+          <w:rFonts w:ascii="Times New Roman" w:hAnsi="Times New Roman"/>
+          <w:color w:val="222222"/>
+          <w:shd w:val="clear" w:color="auto" w:fill="FFFFFF"/>
+        </w:rPr>
+      </w:pPr>
+      <w:r>
+        <w:rPr>
+          <w:rFonts w:ascii="Times New Roman" w:hAnsi="Times New Roman"/>
+          <w:color w:val="222222"/>
+          <w:shd w:val="clear" w:color="auto" w:fill="FFFFFF"/>
+        </w:rPr>
+        <w:t xml:space="preserve">-&gt; </w:t>
+      </w:r>
+      <w:r>
+        <w:rPr>
+          <w:rFonts w:ascii="Times New Roman" w:hAnsi="Times New Roman"/>
+          <w:color w:val="222222"/>
+          <w:shd w:val="clear" w:color="auto" w:fill="FFFFFF"/>
+        </w:rPr>
+        <w:t>Claire: Look in my handbag.</w:t>
+      </w:r>
+    </w:p>
+    <w:p>
+      <w:pPr>
+        <w:tabs>
+          <w:tab w:val="left" w:pos="3272"/>
+        </w:tabs>
+        <w:spacing w:after="0" w:line="240" w:lineRule="auto"/>
+        <w:rPr>
+          <w:rFonts w:ascii="Times New Roman" w:hAnsi="Times New Roman"/>
+          <w:color w:val="222222"/>
+          <w:shd w:val="clear" w:color="auto" w:fill="FFFFFF"/>
+        </w:rPr>
+      </w:pPr>
+      <w:r>
+        <w:rPr>
+          <w:rFonts w:ascii="Times New Roman" w:hAnsi="Times New Roman"/>
+          <w:color w:val="222222"/>
+          <w:shd w:val="clear" w:color="auto" w:fill="FFFFFF"/>
+        </w:rPr>
+        <w:t>The bus is late, so I’m not going t</w:t>
+      </w:r>
       <w:bookmarkStart w:id="0" w:name="_GoBack"/>
       <w:bookmarkEnd w:id="0"/>
-    </w:p>
-    <w:p>
-      <w:pPr>
-        <w:tabs>
-          <w:tab w:val="left" w:pos="3272"/>
-        </w:tabs>
-        <w:spacing w:after="0" w:line="240" w:lineRule="auto"/>
-        <w:rPr>
-          <w:rFonts w:ascii="Times New Roman" w:hAnsi="Times New Roman"/>
-          <w:color w:val="222222"/>
-          <w:shd w:val="clear" w:color="auto" w:fill="FFFFFF"/>
-        </w:rPr>
-      </w:pPr>
+      <w:r>
+        <w:rPr>
+          <w:rFonts w:ascii="Times New Roman" w:hAnsi="Times New Roman"/>
+          <w:color w:val="222222"/>
+          <w:shd w:val="clear" w:color="auto" w:fill="FFFFFF"/>
+        </w:rPr>
+        <w:t>o be on time.</w:t>
+      </w:r>
+    </w:p>
+    <w:p>
+      <w:pPr>
+        <w:tabs>
+          <w:tab w:val="left" w:pos="3272"/>
+        </w:tabs>
+        <w:spacing w:after="0" w:line="240" w:lineRule="auto"/>
+        <w:rPr>
+          <w:rFonts w:ascii="Times New Roman" w:hAnsi="Times New Roman"/>
+          <w:color w:val="222222"/>
+          <w:shd w:val="clear" w:color="auto" w:fill="FFFFFF"/>
+        </w:rPr>
+      </w:pPr>
+      <w:r>
+        <w:rPr>
+          <w:rFonts w:ascii="Times New Roman" w:hAnsi="Times New Roman"/>
+          <w:color w:val="222222"/>
+          <w:shd w:val="clear" w:color="auto" w:fill="FFFFFF"/>
+        </w:rPr>
+        <w:t>A: How much is that tie?</w:t>
+      </w:r>
+    </w:p>
+    <w:p>
+      <w:pPr>
+        <w:tabs>
+          <w:tab w:val="left" w:pos="3272"/>
+        </w:tabs>
+        <w:spacing w:after="0" w:line="240" w:lineRule="auto"/>
+        <w:rPr>
+          <w:rFonts w:ascii="Times New Roman" w:hAnsi="Times New Roman"/>
+          <w:color w:val="222222"/>
+          <w:shd w:val="clear" w:color="auto" w:fill="FFFFFF"/>
+        </w:rPr>
+      </w:pPr>
+      <w:r>
+        <w:rPr>
+          <w:rFonts w:ascii="Times New Roman" w:hAnsi="Times New Roman"/>
+          <w:color w:val="222222"/>
+          <w:shd w:val="clear" w:color="auto" w:fill="FFFFFF"/>
+        </w:rPr>
+        <w:t>B: It’s $50.</w:t>
+      </w:r>
+    </w:p>
+    <w:p>
+      <w:pPr>
+        <w:tabs>
+          <w:tab w:val="left" w:pos="3272"/>
+        </w:tabs>
+        <w:spacing w:after="0" w:line="240" w:lineRule="auto"/>
+        <w:rPr>
+          <w:rFonts w:ascii="Times New Roman" w:hAnsi="Times New Roman"/>
+          <w:color w:val="222222"/>
+          <w:shd w:val="clear" w:color="auto" w:fill="FFFFFF"/>
+        </w:rPr>
+      </w:pPr>
+      <w:r>
+        <w:rPr>
+          <w:rFonts w:ascii="Times New Roman" w:hAnsi="Times New Roman"/>
+          <w:color w:val="222222"/>
+          <w:shd w:val="clear" w:color="auto" w:fill="FFFFFF"/>
+        </w:rPr>
+        <w:t>A: Do you like jewelry?</w:t>
+      </w:r>
+    </w:p>
+    <w:p>
+      <w:pPr>
+        <w:tabs>
+          <w:tab w:val="left" w:pos="3272"/>
+        </w:tabs>
+        <w:spacing w:after="0" w:line="240" w:lineRule="auto"/>
+        <w:rPr>
+          <w:rFonts w:ascii="Times New Roman" w:hAnsi="Times New Roman"/>
+          <w:color w:val="222222"/>
+          <w:shd w:val="clear" w:color="auto" w:fill="FFFFFF"/>
+        </w:rPr>
+      </w:pPr>
+      <w:r>
+        <w:rPr>
+          <w:rFonts w:ascii="Times New Roman" w:hAnsi="Times New Roman"/>
+          <w:color w:val="222222"/>
+          <w:shd w:val="clear" w:color="auto" w:fill="FFFFFF"/>
+        </w:rPr>
+        <w:t xml:space="preserve">B: </w:t>
+      </w:r>
+      <w:r>
+        <w:rPr>
+          <w:rFonts w:ascii="Times New Roman" w:hAnsi="Times New Roman"/>
+          <w:color w:val="222222"/>
+          <w:shd w:val="clear" w:color="auto" w:fill="FFFFFF"/>
+        </w:rPr>
+        <w:t>Yes, I love necklaces and rings.</w:t>
+      </w:r>
+    </w:p>
+    <w:p>
+      <w:pPr>
+        <w:tabs>
+          <w:tab w:val="left" w:pos="3272"/>
+        </w:tabs>
+        <w:spacing w:after="0" w:line="240" w:lineRule="auto"/>
+        <w:rPr>
+          <w:rFonts w:ascii="Times New Roman" w:hAnsi="Times New Roman"/>
+          <w:color w:val="222222"/>
+          <w:shd w:val="clear" w:color="auto" w:fill="FFFFFF"/>
+        </w:rPr>
+      </w:pPr>
+      <w:r>
+        <w:rPr>
+          <w:rFonts w:ascii="Times New Roman" w:hAnsi="Times New Roman"/>
+          <w:color w:val="222222"/>
+          <w:shd w:val="clear" w:color="auto" w:fill="FFFFFF"/>
+        </w:rPr>
+        <w:t>A: How do I get to the mall uptown?</w:t>
+      </w:r>
+    </w:p>
+    <w:p>
+      <w:pPr>
+        <w:tabs>
+          <w:tab w:val="left" w:pos="3272"/>
+        </w:tabs>
+        <w:spacing w:after="0" w:line="240" w:lineRule="auto"/>
+        <w:rPr>
+          <w:rFonts w:ascii="Times New Roman" w:hAnsi="Times New Roman"/>
+          <w:color w:val="222222"/>
+          <w:shd w:val="clear" w:color="auto" w:fill="FFFFFF"/>
+        </w:rPr>
+      </w:pPr>
+      <w:r>
+        <w:rPr>
+          <w:rFonts w:ascii="Times New Roman" w:hAnsi="Times New Roman"/>
+          <w:color w:val="222222"/>
+          <w:shd w:val="clear" w:color="auto" w:fill="FFFFFF"/>
+        </w:rPr>
+        <w:t>B: Take the bus.</w:t>
+      </w:r>
+    </w:p>
+    <w:p>
+      <w:pPr>
+        <w:tabs>
+          <w:tab w:val="left" w:pos="3272"/>
+        </w:tabs>
+        <w:spacing w:after="0" w:line="240" w:lineRule="auto"/>
+        <w:rPr>
+          <w:rFonts w:ascii="Times New Roman" w:hAnsi="Times New Roman"/>
+          <w:color w:val="222222"/>
+          <w:shd w:val="clear" w:color="auto" w:fill="FFFFFF"/>
+        </w:rPr>
+      </w:pPr>
+      <w:r>
+        <w:rPr>
+          <w:rFonts w:ascii="Times New Roman" w:hAnsi="Times New Roman"/>
+          <w:color w:val="222222"/>
+          <w:shd w:val="clear" w:color="auto" w:fill="FFFFFF"/>
+        </w:rPr>
+        <w:t>The airport is far away, so we can’t go by foot.</w:t>
+      </w:r>
+    </w:p>
+    <w:p>
+      <w:pPr>
+        <w:tabs>
+          <w:tab w:val="left" w:pos="3272"/>
+        </w:tabs>
+        <w:spacing w:after="0" w:line="240" w:lineRule="auto"/>
+        <w:rPr>
+          <w:rFonts w:ascii="Times New Roman" w:hAnsi="Times New Roman"/>
+          <w:color w:val="222222"/>
+          <w:shd w:val="clear" w:color="auto" w:fill="FFFFFF"/>
+        </w:rPr>
+      </w:pPr>
+      <w:r>
+        <w:rPr>
+          <w:rFonts w:ascii="Times New Roman" w:hAnsi="Times New Roman"/>
+          <w:color w:val="222222"/>
+          <w:shd w:val="clear" w:color="auto" w:fill="FFFFFF"/>
+        </w:rPr>
+        <w:t>Salesperson: How can I help you?</w:t>
+      </w:r>
+    </w:p>
+    <w:p>
+      <w:pPr>
+        <w:tabs>
+          <w:tab w:val="left" w:pos="3272"/>
+        </w:tabs>
+        <w:spacing w:after="0" w:line="240" w:lineRule="auto"/>
+        <w:rPr>
+          <w:rFonts w:ascii="Consolas" w:hAnsi="Consolas" w:cs="Consolas"/>
+          <w:color w:val="222222"/>
+          <w:sz w:val="18"/>
+          <w:szCs w:val="18"/>
+          <w:shd w:val="clear" w:color="auto" w:fill="FFFFFF"/>
+        </w:rPr>
+      </w:pPr>
+      <w:r>
+        <w:rPr>
+          <w:rFonts w:ascii="Times New Roman" w:hAnsi="Times New Roman"/>
+          <w:color w:val="222222"/>
+          <w:shd w:val="clear" w:color="auto" w:fill="FFFFFF"/>
+        </w:rPr>
+        <w:t>Lee: I want to buy</w:t>
+      </w:r>
+      <w:r>
+        <w:rPr>
+          <w:rFonts w:ascii="Times New Roman" w:hAnsi="Times New Roman"/>
+          <w:color w:val="222222"/>
+          <w:shd w:val="clear" w:color="auto" w:fill="FFFFFF"/>
+        </w:rPr>
+        <w:t xml:space="preserve"> </w:t>
+      </w:r>
+      <w:r>
+        <w:rPr>
+          <w:rFonts w:ascii="Times New Roman" w:hAnsi="Times New Roman"/>
+          <w:color w:val="222222"/>
+          <w:shd w:val="clear" w:color="auto" w:fill="FFFFFF"/>
+        </w:rPr>
+        <w:t>some jewelry.</w:t>
+      </w:r>
+      <w:r>
+        <w:rPr>
+          <w:rFonts w:ascii="Times New Roman" w:hAnsi="Times New Roman"/>
+          <w:color w:val="222222"/>
+          <w:shd w:val="clear" w:color="auto" w:fill="FFFFFF"/>
+        </w:rPr>
+        <w:br w:type="page"/>
+      </w:r>
     </w:p>
     <w:p>
       <w:pPr>
@@ -2959,7 +3835,7 @@
 </file>
 
 <file path=customXml/itemProps2.xml><?xml version="1.0" encoding="utf-8"?>
-<ds:datastoreItem xmlns:ds="http://schemas.openxmlformats.org/officeDocument/2006/customXml" ds:itemID="{C5177B1C-9800-40EA-A423-37F36A1A066F}">
+<ds:datastoreItem xmlns:ds="http://schemas.openxmlformats.org/officeDocument/2006/customXml" ds:itemID="{A83E6444-D571-4BD3-8AD9-E8E0CC299D03}">
   <ds:schemaRefs>
     <ds:schemaRef ds:uri="http://schemas.openxmlformats.org/officeDocument/2006/bibliography"/>
   </ds:schemaRefs>
